--- a/数据库设计.docx
+++ b/数据库设计.docx
@@ -776,8 +776,8 @@
         </w:tblCellMar>
       </w:tblPr>
       <w:tblGrid>
-        <w:gridCol w:w="1360"/>
-        <w:gridCol w:w="1360"/>
+        <w:gridCol w:w="1470"/>
+        <w:gridCol w:w="1250"/>
         <w:gridCol w:w="1360"/>
         <w:gridCol w:w="1360"/>
         <w:gridCol w:w="1360"/>
@@ -807,7 +807,7 @@
         </w:trPr>
         <w:tc>
           <w:tcPr>
-            <w:tcW w:w="1360" w:type="dxa"/>
+            <w:tcW w:w="1470" w:type="dxa"/>
           </w:tcPr>
           <w:p>
             <w:pPr>
@@ -834,7 +834,7 @@
         </w:tc>
         <w:tc>
           <w:tcPr>
-            <w:tcW w:w="1360" w:type="dxa"/>
+            <w:tcW w:w="1250" w:type="dxa"/>
           </w:tcPr>
           <w:p>
             <w:pPr>
@@ -1012,33 +1012,33 @@
         </w:trPr>
         <w:tc>
           <w:tcPr>
-            <w:tcW w:w="1360" w:type="dxa"/>
-          </w:tcPr>
-          <w:p>
-            <w:pPr>
-              <w:numPr>
-                <w:ilvl w:val="0"/>
-                <w:numId w:val="0"/>
-              </w:numPr>
-              <w:rPr>
-                <w:rFonts w:hint="eastAsia"/>
-                <w:vertAlign w:val="baseline"/>
-                <w:lang w:val="en-US" w:eastAsia="zh-CN"/>
-              </w:rPr>
-            </w:pPr>
-            <w:r>
-              <w:rPr>
-                <w:rFonts w:hint="eastAsia"/>
-                <w:vertAlign w:val="baseline"/>
-                <w:lang w:val="en-US" w:eastAsia="zh-CN"/>
-              </w:rPr>
-              <w:t>Varchar(30)</w:t>
-            </w:r>
-          </w:p>
-        </w:tc>
-        <w:tc>
-          <w:tcPr>
-            <w:tcW w:w="1360" w:type="dxa"/>
+            <w:tcW w:w="1470" w:type="dxa"/>
+          </w:tcPr>
+          <w:p>
+            <w:pPr>
+              <w:numPr>
+                <w:ilvl w:val="0"/>
+                <w:numId w:val="0"/>
+              </w:numPr>
+              <w:rPr>
+                <w:rFonts w:hint="eastAsia"/>
+                <w:vertAlign w:val="baseline"/>
+                <w:lang w:val="en-US" w:eastAsia="zh-CN"/>
+              </w:rPr>
+            </w:pPr>
+            <w:r>
+              <w:rPr>
+                <w:rFonts w:hint="eastAsia"/>
+                <w:vertAlign w:val="baseline"/>
+                <w:lang w:val="en-US" w:eastAsia="zh-CN"/>
+              </w:rPr>
+              <w:t>Integer</w:t>
+            </w:r>
+          </w:p>
+        </w:tc>
+        <w:tc>
+          <w:tcPr>
+            <w:tcW w:w="1250" w:type="dxa"/>
           </w:tcPr>
           <w:p>
             <w:pPr>
@@ -1216,7 +1216,7 @@
         </w:trPr>
         <w:tc>
           <w:tcPr>
-            <w:tcW w:w="1360" w:type="dxa"/>
+            <w:tcW w:w="1470" w:type="dxa"/>
           </w:tcPr>
           <w:p>
             <w:pPr>
@@ -1242,7 +1242,7 @@
         </w:tc>
         <w:tc>
           <w:tcPr>
-            <w:tcW w:w="1360" w:type="dxa"/>
+            <w:tcW w:w="1250" w:type="dxa"/>
           </w:tcPr>
           <w:p>
             <w:pPr>
@@ -1420,6 +1420,50 @@
         </w:trPr>
         <w:tc>
           <w:tcPr>
+            <w:tcW w:w="1470" w:type="dxa"/>
+          </w:tcPr>
+          <w:p>
+            <w:pPr>
+              <w:numPr>
+                <w:ilvl w:val="0"/>
+                <w:numId w:val="0"/>
+              </w:numPr>
+              <w:rPr>
+                <w:rFonts w:hint="eastAsia" w:eastAsiaTheme="minorEastAsia"/>
+                <w:vertAlign w:val="baseline"/>
+                <w:lang w:val="en-US" w:eastAsia="zh-CN"/>
+              </w:rPr>
+            </w:pPr>
+            <w:r>
+              <w:rPr>
+                <w:rFonts w:hint="eastAsia"/>
+                <w:vertAlign w:val="baseline"/>
+                <w:lang w:val="en-US" w:eastAsia="zh-CN"/>
+              </w:rPr>
+              <w:t>主键(自增长)</w:t>
+            </w:r>
+          </w:p>
+        </w:tc>
+        <w:tc>
+          <w:tcPr>
+            <w:tcW w:w="1250" w:type="dxa"/>
+          </w:tcPr>
+          <w:p>
+            <w:pPr>
+              <w:numPr>
+                <w:ilvl w:val="0"/>
+                <w:numId w:val="0"/>
+              </w:numPr>
+              <w:rPr>
+                <w:rFonts w:hint="eastAsia"/>
+                <w:vertAlign w:val="baseline"/>
+                <w:lang w:val="en-US" w:eastAsia="zh-CN"/>
+              </w:rPr>
+            </w:pPr>
+          </w:p>
+        </w:tc>
+        <w:tc>
+          <w:tcPr>
             <w:tcW w:w="1360" w:type="dxa"/>
           </w:tcPr>
           <w:p>
@@ -1429,19 +1473,11 @@
                 <w:numId w:val="0"/>
               </w:numPr>
               <w:rPr>
-                <w:rFonts w:hint="eastAsia" w:eastAsiaTheme="minorEastAsia"/>
-                <w:vertAlign w:val="baseline"/>
-                <w:lang w:val="en-US" w:eastAsia="zh-CN"/>
-              </w:rPr>
-            </w:pPr>
-            <w:r>
-              <w:rPr>
-                <w:rFonts w:hint="eastAsia"/>
-                <w:vertAlign w:val="baseline"/>
-                <w:lang w:val="en-US" w:eastAsia="zh-CN"/>
-              </w:rPr>
-              <w:t>主键</w:t>
-            </w:r>
+                <w:rFonts w:hint="eastAsia"/>
+                <w:vertAlign w:val="baseline"/>
+                <w:lang w:val="en-US" w:eastAsia="zh-CN"/>
+              </w:rPr>
+            </w:pPr>
           </w:p>
         </w:tc>
         <w:tc>
@@ -1460,42 +1496,8 @@
                 <w:lang w:val="en-US" w:eastAsia="zh-CN"/>
               </w:rPr>
             </w:pPr>
-          </w:p>
-        </w:tc>
-        <w:tc>
-          <w:tcPr>
-            <w:tcW w:w="1360" w:type="dxa"/>
-          </w:tcPr>
-          <w:p>
-            <w:pPr>
-              <w:numPr>
-                <w:ilvl w:val="0"/>
-                <w:numId w:val="0"/>
-              </w:numPr>
-              <w:rPr>
-                <w:rFonts w:hint="eastAsia"/>
-                <w:vertAlign w:val="baseline"/>
-                <w:lang w:val="en-US" w:eastAsia="zh-CN"/>
-              </w:rPr>
-            </w:pPr>
-          </w:p>
-        </w:tc>
-        <w:tc>
-          <w:tcPr>
-            <w:tcW w:w="1360" w:type="dxa"/>
-          </w:tcPr>
-          <w:p>
-            <w:pPr>
-              <w:numPr>
-                <w:ilvl w:val="0"/>
-                <w:numId w:val="0"/>
-              </w:numPr>
-              <w:rPr>
-                <w:rFonts w:hint="eastAsia"/>
-                <w:vertAlign w:val="baseline"/>
-                <w:lang w:val="en-US" w:eastAsia="zh-CN"/>
-              </w:rPr>
-            </w:pPr>
+            <w:bookmarkStart w:id="0" w:name="_GoBack"/>
+            <w:bookmarkEnd w:id="0"/>
           </w:p>
         </w:tc>
         <w:tc>
@@ -1708,7 +1710,7 @@
                 <w:vertAlign w:val="baseline"/>
                 <w:lang w:val="en-US" w:eastAsia="zh-CN"/>
               </w:rPr>
-              <w:t>qes_time</w:t>
+              <w:t>ans_time</w:t>
             </w:r>
           </w:p>
         </w:tc>
@@ -1734,7 +1736,7 @@
                 <w:vertAlign w:val="baseline"/>
                 <w:lang w:val="en-US" w:eastAsia="zh-CN"/>
               </w:rPr>
-              <w:t>qes_class</w:t>
+              <w:t>ans_class</w:t>
             </w:r>
           </w:p>
         </w:tc>
@@ -1760,7 +1762,7 @@
                 <w:vertAlign w:val="baseline"/>
                 <w:lang w:val="en-US" w:eastAsia="zh-CN"/>
               </w:rPr>
-              <w:t>Qes_answer</w:t>
+              <w:t>ans_answer</w:t>
             </w:r>
           </w:p>
         </w:tc>
@@ -1834,7 +1836,7 @@
                 <w:vertAlign w:val="baseline"/>
                 <w:lang w:val="en-US" w:eastAsia="zh-CN"/>
               </w:rPr>
-              <w:t>Varchar(30)</w:t>
+              <w:t>Integer</w:t>
             </w:r>
           </w:p>
         </w:tc>
@@ -2266,6 +2268,12 @@
             <w:insideV w:val="single" w:color="auto" w:sz="4" w:space="0"/>
           </w:tblBorders>
           <w:tblLayout w:type="fixed"/>
+          <w:tblCellMar>
+            <w:top w:w="0" w:type="dxa"/>
+            <w:left w:w="108" w:type="dxa"/>
+            <w:bottom w:w="0" w:type="dxa"/>
+            <w:right w:w="108" w:type="dxa"/>
+          </w:tblCellMar>
         </w:tblPrEx>
         <w:trPr>
           <w:trHeight w:val="484" w:hRule="atLeast"/>
@@ -2360,6 +2368,12 @@
             <w:insideV w:val="single" w:color="auto" w:sz="4" w:space="0"/>
           </w:tblBorders>
           <w:tblLayout w:type="fixed"/>
+          <w:tblCellMar>
+            <w:top w:w="0" w:type="dxa"/>
+            <w:left w:w="108" w:type="dxa"/>
+            <w:bottom w:w="0" w:type="dxa"/>
+            <w:right w:w="108" w:type="dxa"/>
+          </w:tblCellMar>
         </w:tblPrEx>
         <w:trPr>
           <w:trHeight w:val="484" w:hRule="atLeast"/>

--- a/数据库设计.docx
+++ b/数据库设计.docx
@@ -61,12 +61,6 @@
             <w:insideV w:val="single" w:color="auto" w:sz="4" w:space="0"/>
           </w:tblBorders>
           <w:tblLayout w:type="fixed"/>
-          <w:tblCellMar>
-            <w:top w:w="0" w:type="dxa"/>
-            <w:left w:w="108" w:type="dxa"/>
-            <w:bottom w:w="0" w:type="dxa"/>
-            <w:right w:w="108" w:type="dxa"/>
-          </w:tblCellMar>
         </w:tblPrEx>
         <w:trPr>
           <w:trHeight w:val="398" w:hRule="atLeast"/>
@@ -239,12 +233,6 @@
             <w:insideV w:val="single" w:color="auto" w:sz="4" w:space="0"/>
           </w:tblBorders>
           <w:tblLayout w:type="fixed"/>
-          <w:tblCellMar>
-            <w:top w:w="0" w:type="dxa"/>
-            <w:left w:w="108" w:type="dxa"/>
-            <w:bottom w:w="0" w:type="dxa"/>
-            <w:right w:w="108" w:type="dxa"/>
-          </w:tblCellMar>
         </w:tblPrEx>
         <w:trPr>
           <w:trHeight w:val="398" w:hRule="atLeast"/>
@@ -1496,8 +1484,6 @@
                 <w:lang w:val="en-US" w:eastAsia="zh-CN"/>
               </w:rPr>
             </w:pPr>
-            <w:bookmarkStart w:id="0" w:name="_GoBack"/>
-            <w:bookmarkEnd w:id="0"/>
           </w:p>
         </w:tc>
         <w:tc>
@@ -1836,7 +1822,7 @@
                 <w:vertAlign w:val="baseline"/>
                 <w:lang w:val="en-US" w:eastAsia="zh-CN"/>
               </w:rPr>
-              <w:t>Integer</w:t>
+              <w:t>int</w:t>
             </w:r>
           </w:p>
         </w:tc>
@@ -1964,6 +1950,8 @@
               </w:rPr>
               <w:t>答题人账号</w:t>
             </w:r>
+            <w:bookmarkStart w:id="0" w:name="_GoBack"/>
+            <w:bookmarkEnd w:id="0"/>
           </w:p>
         </w:tc>
         <w:tc>
